--- a/PSS/OSI ISO.docx
+++ b/PSS/OSI ISO.docx
@@ -4,7 +4,15 @@
   <w:body>
     <w:p>
       <w:r>
-        <w:t>OSI mdoel ve vrstvách</w:t>
+        <w:t xml:space="preserve">OSI </w:t>
+      </w:r>
+      <w:proofErr w:type="spellStart"/>
+      <w:r>
+        <w:t>mdoel</w:t>
+      </w:r>
+      <w:proofErr w:type="spellEnd"/>
+      <w:r>
+        <w:t xml:space="preserve"> ve vrstvách</w:t>
       </w:r>
     </w:p>
     <w:p>
@@ -123,6 +131,300 @@
         <w:t>Narozdíl od modelu OSI, model TCP/IP je tvořen čtyřmi vrstvami</w:t>
       </w:r>
     </w:p>
+    <w:p>
+      <w:pPr>
+        <w:pStyle w:val="Odstavecseseznamem"/>
+        <w:numPr>
+          <w:ilvl w:val="0"/>
+          <w:numId w:val="1"/>
+        </w:numPr>
+      </w:pPr>
+    </w:p>
+    <w:p>
+      <w:pPr>
+        <w:pStyle w:val="Odstavecseseznamem"/>
+        <w:numPr>
+          <w:ilvl w:val="0"/>
+          <w:numId w:val="1"/>
+        </w:numPr>
+      </w:pPr>
+      <w:r>
+        <w:t>Aplikační</w:t>
+      </w:r>
+    </w:p>
+    <w:p>
+      <w:pPr>
+        <w:pStyle w:val="Odstavecseseznamem"/>
+        <w:numPr>
+          <w:ilvl w:val="1"/>
+          <w:numId w:val="1"/>
+        </w:numPr>
+      </w:pPr>
+      <w:r>
+        <w:t>Vytváří uživatelské rozhraní</w:t>
+      </w:r>
+    </w:p>
+    <w:p>
+      <w:pPr>
+        <w:pStyle w:val="Odstavecseseznamem"/>
+        <w:numPr>
+          <w:ilvl w:val="1"/>
+          <w:numId w:val="1"/>
+        </w:numPr>
+      </w:pPr>
+      <w:r>
+        <w:t>Aplikace navazuje spojení s protějškem</w:t>
+      </w:r>
+    </w:p>
+    <w:p>
+      <w:pPr>
+        <w:pStyle w:val="Odstavecseseznamem"/>
+        <w:numPr>
+          <w:ilvl w:val="1"/>
+          <w:numId w:val="1"/>
+        </w:numPr>
+      </w:pPr>
+      <w:r>
+        <w:t xml:space="preserve">Přístup ke službám </w:t>
+      </w:r>
+      <w:proofErr w:type="spellStart"/>
+      <w:r>
+        <w:t>zajištujě</w:t>
+      </w:r>
+      <w:proofErr w:type="spellEnd"/>
+      <w:r>
+        <w:t xml:space="preserve"> protokol</w:t>
+      </w:r>
+    </w:p>
+    <w:p>
+      <w:pPr>
+        <w:pStyle w:val="Odstavecseseznamem"/>
+        <w:numPr>
+          <w:ilvl w:val="0"/>
+          <w:numId w:val="1"/>
+        </w:numPr>
+      </w:pPr>
+      <w:r>
+        <w:t>Transportní</w:t>
+      </w:r>
+    </w:p>
+    <w:p>
+      <w:pPr>
+        <w:pStyle w:val="Odstavecseseznamem"/>
+        <w:numPr>
+          <w:ilvl w:val="1"/>
+          <w:numId w:val="1"/>
+        </w:numPr>
+      </w:pPr>
+      <w:r>
+        <w:t>Řídí tok dat mezi koncovými aplikacemi</w:t>
+      </w:r>
+    </w:p>
+    <w:p>
+      <w:pPr>
+        <w:pStyle w:val="Odstavecseseznamem"/>
+        <w:numPr>
+          <w:ilvl w:val="1"/>
+          <w:numId w:val="1"/>
+        </w:numPr>
+      </w:pPr>
+      <w:r>
+        <w:t>TCP navazuje spojení s protějškem (session)</w:t>
+      </w:r>
+    </w:p>
+    <w:p>
+      <w:pPr>
+        <w:pStyle w:val="Odstavecseseznamem"/>
+        <w:numPr>
+          <w:ilvl w:val="1"/>
+          <w:numId w:val="1"/>
+        </w:numPr>
+      </w:pPr>
+      <w:r>
+        <w:t>Při použití TCP se data dělí do segmentů</w:t>
+      </w:r>
+      <w:r>
+        <w:t xml:space="preserve"> </w:t>
+      </w:r>
+    </w:p>
+    <w:p>
+      <w:pPr>
+        <w:pStyle w:val="Odstavecseseznamem"/>
+        <w:numPr>
+          <w:ilvl w:val="1"/>
+          <w:numId w:val="1"/>
+        </w:numPr>
+      </w:pPr>
+      <w:r>
+        <w:t>Při použití TCP kontroluje doručení dat</w:t>
+      </w:r>
+    </w:p>
+    <w:p>
+      <w:pPr>
+        <w:pStyle w:val="Odstavecseseznamem"/>
+        <w:numPr>
+          <w:ilvl w:val="0"/>
+          <w:numId w:val="1"/>
+        </w:numPr>
+      </w:pPr>
+      <w:r>
+        <w:t>Vrstva Internetová</w:t>
+      </w:r>
+    </w:p>
+    <w:p>
+      <w:pPr>
+        <w:pStyle w:val="Odstavecseseznamem"/>
+        <w:numPr>
+          <w:ilvl w:val="1"/>
+          <w:numId w:val="1"/>
+        </w:numPr>
+      </w:pPr>
+      <w:r>
+        <w:t>Určuje nejlepší cestu ze zdroje do cíle</w:t>
+      </w:r>
+      <w:r>
+        <w:t xml:space="preserve"> </w:t>
+      </w:r>
+    </w:p>
+    <w:p>
+      <w:pPr>
+        <w:pStyle w:val="Odstavecseseznamem"/>
+        <w:numPr>
+          <w:ilvl w:val="1"/>
+          <w:numId w:val="1"/>
+        </w:numPr>
+      </w:pPr>
+      <w:r>
+        <w:t>Obdržený segment zabalí do IP packetu</w:t>
+      </w:r>
+    </w:p>
+    <w:p>
+      <w:pPr>
+        <w:pStyle w:val="Odstavecseseznamem"/>
+        <w:numPr>
+          <w:ilvl w:val="0"/>
+          <w:numId w:val="1"/>
+        </w:numPr>
+      </w:pPr>
+      <w:r>
+        <w:t>Síťový přístup</w:t>
+      </w:r>
+    </w:p>
+    <w:p>
+      <w:pPr>
+        <w:pStyle w:val="Odstavecseseznamem"/>
+        <w:numPr>
+          <w:ilvl w:val="1"/>
+          <w:numId w:val="1"/>
+        </w:numPr>
+      </w:pPr>
+      <w:r>
+        <w:t>Řídí přístup HW zařízení k přenášenému médiu</w:t>
+      </w:r>
+    </w:p>
+    <w:p>
+      <w:pPr>
+        <w:pStyle w:val="Odstavecseseznamem"/>
+        <w:numPr>
+          <w:ilvl w:val="1"/>
+          <w:numId w:val="1"/>
+        </w:numPr>
+      </w:pPr>
+      <w:r>
+        <w:t>Packet z</w:t>
+      </w:r>
+      <w:r>
+        <w:t>apouzdří do rámce a následně zak</w:t>
+      </w:r>
+      <w:r>
+        <w:t>ó</w:t>
+      </w:r>
+      <w:r>
+        <w:t>duje do signálu</w:t>
+      </w:r>
+      <w:r>
+        <w:t xml:space="preserve"> a posíl</w:t>
+      </w:r>
+      <w:r>
+        <w:t>á</w:t>
+      </w:r>
+    </w:p>
+    <w:p>
+      <w:r>
+        <w:t>Párování modelu OSI a TCP/IP</w:t>
+      </w:r>
+    </w:p>
+    <w:p>
+      <w:pPr>
+        <w:pStyle w:val="Odstavecseseznamem"/>
+        <w:numPr>
+          <w:ilvl w:val="0"/>
+          <w:numId w:val="1"/>
+        </w:numPr>
+      </w:pPr>
+      <w:r>
+        <w:rPr>
+          <w:noProof/>
+        </w:rPr>
+        <w:drawing>
+          <wp:inline distT="0" distB="0" distL="0" distR="0" wp14:anchorId="5871A270" wp14:editId="486560E4">
+            <wp:extent cx="1699188" cy="1371600"/>
+            <wp:effectExtent l="0" t="0" r="0" b="0"/>
+            <wp:docPr id="2" name="Obrázek 2" descr="TCP/IP vs OSI Model: What&amp;#39;s the Difference?"/>
+            <wp:cNvGraphicFramePr>
+              <a:graphicFrameLocks xmlns:a="http://schemas.openxmlformats.org/drawingml/2006/main" noChangeAspect="1"/>
+            </wp:cNvGraphicFramePr>
+            <a:graphic xmlns:a="http://schemas.openxmlformats.org/drawingml/2006/main">
+              <a:graphicData uri="http://schemas.openxmlformats.org/drawingml/2006/picture">
+                <pic:pic xmlns:pic="http://schemas.openxmlformats.org/drawingml/2006/picture">
+                  <pic:nvPicPr>
+                    <pic:cNvPr id="0" name="Picture 1" descr="TCP/IP vs OSI Model: What&amp;#39;s the Difference?"/>
+                    <pic:cNvPicPr>
+                      <a:picLocks noChangeAspect="1" noChangeArrowheads="1"/>
+                    </pic:cNvPicPr>
+                  </pic:nvPicPr>
+                  <pic:blipFill>
+                    <a:blip r:embed="rId6" cstate="print">
+                      <a:extLst>
+                        <a:ext uri="{28A0092B-C50C-407E-A947-70E740481C1C}">
+                          <a14:useLocalDpi xmlns:a14="http://schemas.microsoft.com/office/drawing/2010/main" val="0"/>
+                        </a:ext>
+                      </a:extLst>
+                    </a:blip>
+                    <a:srcRect/>
+                    <a:stretch>
+                      <a:fillRect/>
+                    </a:stretch>
+                  </pic:blipFill>
+                  <pic:spPr bwMode="auto">
+                    <a:xfrm>
+                      <a:off x="0" y="0"/>
+                      <a:ext cx="1713039" cy="1382780"/>
+                    </a:xfrm>
+                    <a:prstGeom prst="rect">
+                      <a:avLst/>
+                    </a:prstGeom>
+                    <a:noFill/>
+                    <a:ln>
+                      <a:noFill/>
+                    </a:ln>
+                  </pic:spPr>
+                </pic:pic>
+              </a:graphicData>
+            </a:graphic>
+          </wp:inline>
+        </w:drawing>
+      </w:r>
+    </w:p>
+    <w:p>
+      <w:pPr>
+        <w:pStyle w:val="Odstavecseseznamem"/>
+        <w:numPr>
+          <w:ilvl w:val="0"/>
+          <w:numId w:val="1"/>
+        </w:numPr>
+      </w:pPr>
+    </w:p>
     <w:sectPr>
       <w:pgSz w:w="11906" w:h="16838"/>
       <w:pgMar w:top="1417" w:right="1417" w:bottom="1417" w:left="1417" w:header="708" w:footer="708" w:gutter="0"/>
@@ -162,7 +464,7 @@
         <w:rFonts w:ascii="Courier New" w:hAnsi="Courier New" w:cs="Courier New" w:hint="default"/>
       </w:rPr>
     </w:lvl>
-    <w:lvl w:ilvl="2" w:tplc="04050005" w:tentative="1">
+    <w:lvl w:ilvl="2" w:tplc="04050005">
       <w:start w:val="1"/>
       <w:numFmt w:val="bullet"/>
       <w:lvlText w:val=""/>

--- a/PSS/OSI ISO.docx
+++ b/PSS/OSI ISO.docx
@@ -415,15 +415,6 @@
           </wp:inline>
         </w:drawing>
       </w:r>
-    </w:p>
-    <w:p>
-      <w:pPr>
-        <w:pStyle w:val="Odstavecseseznamem"/>
-        <w:numPr>
-          <w:ilvl w:val="0"/>
-          <w:numId w:val="1"/>
-        </w:numPr>
-      </w:pPr>
     </w:p>
     <w:sectPr>
       <w:pgSz w:w="11906" w:h="16838"/>

--- a/PSS/OSI ISO.docx
+++ b/PSS/OSI ISO.docx
@@ -355,19 +355,12 @@
       </w:r>
     </w:p>
     <w:p>
-      <w:pPr>
-        <w:pStyle w:val="Odstavecseseznamem"/>
-        <w:numPr>
-          <w:ilvl w:val="0"/>
-          <w:numId w:val="1"/>
-        </w:numPr>
-      </w:pPr>
       <w:r>
         <w:rPr>
           <w:noProof/>
         </w:rPr>
         <w:drawing>
-          <wp:inline distT="0" distB="0" distL="0" distR="0" wp14:anchorId="5871A270" wp14:editId="486560E4">
+          <wp:inline distT="0" distB="0" distL="0" distR="0" wp14:anchorId="5871A270" wp14:editId="2AFCB1B0">
             <wp:extent cx="1699188" cy="1371600"/>
             <wp:effectExtent l="0" t="0" r="0" b="0"/>
             <wp:docPr id="2" name="Obrázek 2" descr="TCP/IP vs OSI Model: What&amp;#39;s the Difference?"/>
@@ -399,7 +392,7 @@
                   <pic:spPr bwMode="auto">
                     <a:xfrm>
                       <a:off x="0" y="0"/>
-                      <a:ext cx="1713039" cy="1382780"/>
+                      <a:ext cx="1699188" cy="1371600"/>
                     </a:xfrm>
                     <a:prstGeom prst="rect">
                       <a:avLst/>
